--- a/研討紀錄表_魚農業購物網站-0420.docx
+++ b/研討紀錄表_魚農業購物網站-0420.docx
@@ -46,7 +46,7 @@
             </w:pPr>
             <w:r>
               <w:rPr>
-                <w:rFonts w:ascii="DFKai-SB" w:eastAsia="DFKai-SB" w:hAnsi="DFKai-SB" w:cs="DFKai-SB"/>
+                <w:rFonts w:ascii="標楷體" w:eastAsia="標楷體" w:hAnsi="標楷體" w:cs="標楷體"/>
                 <w:sz w:val="36"/>
               </w:rPr>
               <w:t xml:space="preserve">靜宜大學資訊傳播工程學系 專題研討記錄表 </w:t>
@@ -59,26 +59,10 @@
             </w:pPr>
             <w:r>
               <w:rPr>
-                <w:rFonts w:ascii="DFKai-SB" w:eastAsia="DFKai-SB" w:hAnsi="DFKai-SB" w:cs="DFKai-SB"/>
+                <w:rFonts w:ascii="標楷體" w:eastAsia="標楷體" w:hAnsi="標楷體" w:cs="標楷體"/>
                 <w:sz w:val="16"/>
               </w:rPr>
-              <w:t>96學年度第2學期系</w:t>
-            </w:r>
-            <w:proofErr w:type="gramStart"/>
-            <w:r>
-              <w:rPr>
-                <w:rFonts w:ascii="DFKai-SB" w:eastAsia="DFKai-SB" w:hAnsi="DFKai-SB" w:cs="DFKai-SB"/>
-                <w:sz w:val="16"/>
-              </w:rPr>
-              <w:t>務</w:t>
-            </w:r>
-            <w:proofErr w:type="gramEnd"/>
-            <w:r>
-              <w:rPr>
-                <w:rFonts w:ascii="DFKai-SB" w:eastAsia="DFKai-SB" w:hAnsi="DFKai-SB" w:cs="DFKai-SB"/>
-                <w:sz w:val="16"/>
-              </w:rPr>
-              <w:t>會議修正(97.02.15)</w:t>
+              <w:t>96學年度第2學期系務會議修正(97.02.15)</w:t>
             </w:r>
           </w:p>
         </w:tc>
@@ -101,7 +85,7 @@
           <w:p>
             <w:r>
               <w:rPr>
-                <w:rFonts w:ascii="DFKai-SB" w:eastAsia="DFKai-SB" w:hAnsi="DFKai-SB" w:cs="DFKai-SB"/>
+                <w:rFonts w:ascii="標楷體" w:eastAsia="標楷體" w:hAnsi="標楷體" w:cs="標楷體"/>
                 <w:sz w:val="28"/>
               </w:rPr>
               <w:t xml:space="preserve">日 期 </w:t>
@@ -120,54 +104,52 @@
             <w:vAlign w:val="center"/>
           </w:tcPr>
           <w:p>
-            <w:r>
-              <w:rPr>
-                <w:rFonts w:ascii="DFKai-SB" w:eastAsia="DFKai-SB" w:hAnsi="DFKai-SB" w:cs="DFKai-SB"/>
+            <w:pPr>
+              <w:rPr>
+                <w:rFonts w:hint="eastAsia"/>
+              </w:rPr>
+            </w:pPr>
+            <w:r>
+              <w:rPr>
+                <w:rFonts w:ascii="標楷體" w:eastAsia="標楷體" w:hAnsi="標楷體" w:cs="標楷體"/>
                 <w:sz w:val="28"/>
               </w:rPr>
               <w:t xml:space="preserve"> </w:t>
             </w:r>
             <w:r>
               <w:rPr>
-                <w:rFonts w:ascii="DFKai-SB" w:eastAsia="DFKai-SB" w:hAnsi="DFKai-SB" w:cs="DFKai-SB"/>
+                <w:rFonts w:ascii="標楷體" w:eastAsia="標楷體" w:hAnsi="標楷體" w:cs="標楷體"/>
                 <w:sz w:val="28"/>
               </w:rPr>
               <w:t>2</w:t>
             </w:r>
             <w:r>
               <w:rPr>
-                <w:rFonts w:ascii="DFKai-SB" w:eastAsia="DFKai-SB" w:hAnsi="DFKai-SB" w:cs="DFKai-SB" w:hint="eastAsia"/>
+                <w:rFonts w:ascii="標楷體" w:eastAsia="標楷體" w:hAnsi="標楷體" w:cs="標楷體" w:hint="eastAsia"/>
                 <w:sz w:val="28"/>
               </w:rPr>
               <w:t>024/0</w:t>
             </w:r>
             <w:r>
               <w:rPr>
-                <w:rFonts w:ascii="DFKai-SB" w:eastAsia="DFKai-SB" w:hAnsi="DFKai-SB" w:cs="DFKai-SB" w:hint="eastAsia"/>
+                <w:rFonts w:ascii="標楷體" w:eastAsia="標楷體" w:hAnsi="標楷體" w:cs="標楷體" w:hint="eastAsia"/>
                 <w:sz w:val="28"/>
               </w:rPr>
               <w:t>4</w:t>
             </w:r>
             <w:r>
               <w:rPr>
-                <w:rFonts w:ascii="DFKai-SB" w:eastAsia="DFKai-SB" w:hAnsi="DFKai-SB" w:cs="DFKai-SB" w:hint="eastAsia"/>
+                <w:rFonts w:ascii="標楷體" w:eastAsia="標楷體" w:hAnsi="標楷體" w:cs="標楷體" w:hint="eastAsia"/>
                 <w:sz w:val="28"/>
               </w:rPr>
               <w:t>/</w:t>
             </w:r>
             <w:r>
               <w:rPr>
-                <w:rFonts w:ascii="DFKai-SB" w:eastAsia="DFKai-SB" w:hAnsi="DFKai-SB" w:cs="DFKai-SB" w:hint="eastAsia"/>
-                <w:sz w:val="28"/>
-              </w:rPr>
-              <w:t>2</w:t>
-            </w:r>
-            <w:r>
-              <w:rPr>
-                <w:rFonts w:ascii="DFKai-SB" w:eastAsia="DFKai-SB" w:hAnsi="DFKai-SB" w:cs="DFKai-SB" w:hint="eastAsia"/>
-                <w:sz w:val="28"/>
-              </w:rPr>
-              <w:t>0</w:t>
+                <w:rFonts w:ascii="標楷體" w:eastAsia="標楷體" w:hAnsi="標楷體" w:cs="標楷體" w:hint="eastAsia"/>
+                <w:sz w:val="28"/>
+              </w:rPr>
+              <w:t>30</w:t>
             </w:r>
           </w:p>
         </w:tc>
@@ -185,7 +167,7 @@
           <w:p>
             <w:r>
               <w:rPr>
-                <w:rFonts w:ascii="DFKai-SB" w:eastAsia="DFKai-SB" w:hAnsi="DFKai-SB" w:cs="DFKai-SB"/>
+                <w:rFonts w:ascii="標楷體" w:eastAsia="標楷體" w:hAnsi="標楷體" w:cs="標楷體"/>
                 <w:sz w:val="28"/>
               </w:rPr>
               <w:t xml:space="preserve">時 間 </w:t>
@@ -210,17 +192,17 @@
             </w:pPr>
             <w:r>
               <w:rPr>
-                <w:rFonts w:ascii="DFKai-SB" w:eastAsia="DFKai-SB" w:hAnsi="DFKai-SB" w:cs="DFKai-SB"/>
+                <w:rFonts w:ascii="標楷體" w:eastAsia="標楷體" w:hAnsi="標楷體" w:cs="標楷體"/>
                 <w:sz w:val="28"/>
               </w:rPr>
               <w:t xml:space="preserve"> </w:t>
             </w:r>
             <w:r>
               <w:rPr>
-                <w:rFonts w:ascii="DFKai-SB" w:eastAsia="DFKai-SB" w:hAnsi="DFKai-SB" w:cs="DFKai-SB" w:hint="eastAsia"/>
-                <w:sz w:val="28"/>
-              </w:rPr>
-              <w:t>中午12點</w:t>
+                <w:rFonts w:ascii="標楷體" w:eastAsia="標楷體" w:hAnsi="標楷體" w:cs="標楷體" w:hint="eastAsia"/>
+                <w:sz w:val="28"/>
+              </w:rPr>
+              <w:t>17:00</w:t>
             </w:r>
           </w:p>
         </w:tc>
@@ -238,7 +220,7 @@
           <w:p>
             <w:r>
               <w:rPr>
-                <w:rFonts w:ascii="DFKai-SB" w:eastAsia="DFKai-SB" w:hAnsi="DFKai-SB" w:cs="DFKai-SB"/>
+                <w:rFonts w:ascii="標楷體" w:eastAsia="標楷體" w:hAnsi="標楷體" w:cs="標楷體"/>
                 <w:sz w:val="28"/>
               </w:rPr>
               <w:t xml:space="preserve">頁數 </w:t>
@@ -264,17 +246,17 @@
             </w:pPr>
             <w:r>
               <w:rPr>
-                <w:rFonts w:ascii="DFKai-SB" w:eastAsia="DFKai-SB" w:hAnsi="DFKai-SB" w:cs="DFKai-SB"/>
+                <w:rFonts w:ascii="標楷體" w:eastAsia="標楷體" w:hAnsi="標楷體" w:cs="標楷體"/>
                 <w:sz w:val="28"/>
               </w:rPr>
               <w:t xml:space="preserve"> </w:t>
             </w:r>
             <w:r>
               <w:rPr>
-                <w:rFonts w:ascii="DFKai-SB" w:eastAsia="DFKai-SB" w:hAnsi="DFKai-SB" w:cs="DFKai-SB" w:hint="eastAsia"/>
-                <w:sz w:val="28"/>
-              </w:rPr>
-              <w:t>1</w:t>
+                <w:rFonts w:ascii="標楷體" w:eastAsia="標楷體" w:hAnsi="標楷體" w:cs="標楷體" w:hint="eastAsia"/>
+                <w:sz w:val="28"/>
+              </w:rPr>
+              <w:t>7</w:t>
             </w:r>
           </w:p>
         </w:tc>
@@ -300,7 +282,7 @@
             </w:pPr>
             <w:r>
               <w:rPr>
-                <w:rFonts w:ascii="DFKai-SB" w:eastAsia="DFKai-SB" w:hAnsi="DFKai-SB" w:cs="DFKai-SB"/>
+                <w:rFonts w:ascii="標楷體" w:eastAsia="標楷體" w:hAnsi="標楷體" w:cs="標楷體"/>
                 <w:sz w:val="28"/>
               </w:rPr>
               <w:t xml:space="preserve">指導老師 </w:t>
@@ -322,14 +304,14 @@
           <w:p>
             <w:r>
               <w:rPr>
-                <w:rFonts w:ascii="DFKai-SB" w:eastAsia="DFKai-SB" w:hAnsi="DFKai-SB" w:cs="DFKai-SB"/>
+                <w:rFonts w:ascii="標楷體" w:eastAsia="標楷體" w:hAnsi="標楷體" w:cs="標楷體"/>
                 <w:sz w:val="28"/>
               </w:rPr>
               <w:t xml:space="preserve"> </w:t>
             </w:r>
             <w:r>
               <w:rPr>
-                <w:rFonts w:ascii="DFKai-SB" w:eastAsia="DFKai-SB" w:hAnsi="DFKai-SB" w:cs="DFKai-SB" w:hint="eastAsia"/>
+                <w:rFonts w:ascii="標楷體" w:eastAsia="標楷體" w:hAnsi="標楷體" w:cs="標楷體" w:hint="eastAsia"/>
                 <w:sz w:val="28"/>
               </w:rPr>
               <w:t>胡學誠</w:t>
@@ -354,7 +336,7 @@
             </w:pPr>
             <w:r>
               <w:rPr>
-                <w:rFonts w:ascii="DFKai-SB" w:eastAsia="DFKai-SB" w:hAnsi="DFKai-SB" w:cs="DFKai-SB"/>
+                <w:rFonts w:ascii="標楷體" w:eastAsia="標楷體" w:hAnsi="標楷體" w:cs="標楷體"/>
                 <w:sz w:val="28"/>
               </w:rPr>
               <w:t>指導老師簽名</w:t>
@@ -379,7 +361,7 @@
             </w:pPr>
             <w:r>
               <w:rPr>
-                <w:rFonts w:ascii="DFKai-SB" w:eastAsia="DFKai-SB" w:hAnsi="DFKai-SB" w:cs="DFKai-SB"/>
+                <w:rFonts w:ascii="標楷體" w:eastAsia="標楷體" w:hAnsi="標楷體" w:cs="標楷體"/>
                 <w:sz w:val="28"/>
               </w:rPr>
               <w:t xml:space="preserve"> </w:t>
@@ -408,7 +390,7 @@
             </w:pPr>
             <w:r>
               <w:rPr>
-                <w:rFonts w:ascii="DFKai-SB" w:eastAsia="DFKai-SB" w:hAnsi="DFKai-SB" w:cs="DFKai-SB"/>
+                <w:rFonts w:ascii="標楷體" w:eastAsia="標楷體" w:hAnsi="標楷體" w:cs="標楷體"/>
                 <w:sz w:val="28"/>
               </w:rPr>
               <w:t xml:space="preserve">專題名稱 </w:t>
@@ -430,14 +412,14 @@
           <w:p>
             <w:r>
               <w:rPr>
-                <w:rFonts w:ascii="DFKai-SB" w:eastAsia="DFKai-SB" w:hAnsi="DFKai-SB" w:cs="DFKai-SB"/>
+                <w:rFonts w:ascii="標楷體" w:eastAsia="標楷體" w:hAnsi="標楷體" w:cs="標楷體"/>
                 <w:sz w:val="28"/>
               </w:rPr>
               <w:t xml:space="preserve"> </w:t>
             </w:r>
             <w:r>
               <w:rPr>
-                <w:rFonts w:ascii="DFKai-SB" w:eastAsia="DFKai-SB" w:hAnsi="DFKai-SB" w:cs="DFKai-SB" w:hint="eastAsia"/>
+                <w:rFonts w:ascii="標楷體" w:eastAsia="標楷體" w:hAnsi="標楷體" w:cs="標楷體" w:hint="eastAsia"/>
                 <w:sz w:val="28"/>
               </w:rPr>
               <w:t>漁業購物網站</w:t>
@@ -463,7 +445,7 @@
           <w:p>
             <w:r>
               <w:rPr>
-                <w:rFonts w:ascii="DFKai-SB" w:eastAsia="DFKai-SB" w:hAnsi="DFKai-SB" w:cs="DFKai-SB"/>
+                <w:rFonts w:ascii="標楷體" w:eastAsia="標楷體" w:hAnsi="標楷體" w:cs="標楷體"/>
                 <w:sz w:val="28"/>
               </w:rPr>
               <w:t xml:space="preserve">組  員 </w:t>
@@ -485,14 +467,14 @@
           <w:p>
             <w:r>
               <w:rPr>
-                <w:rFonts w:ascii="DFKai-SB" w:eastAsia="DFKai-SB" w:hAnsi="DFKai-SB" w:cs="DFKai-SB"/>
+                <w:rFonts w:ascii="標楷體" w:eastAsia="標楷體" w:hAnsi="標楷體" w:cs="標楷體"/>
                 <w:sz w:val="28"/>
               </w:rPr>
               <w:t xml:space="preserve"> </w:t>
             </w:r>
             <w:r>
               <w:rPr>
-                <w:rFonts w:ascii="DFKai-SB" w:eastAsia="DFKai-SB" w:hAnsi="DFKai-SB" w:cs="DFKai-SB" w:hint="eastAsia"/>
+                <w:rFonts w:ascii="標楷體" w:eastAsia="標楷體" w:hAnsi="標楷體" w:cs="標楷體" w:hint="eastAsia"/>
                 <w:sz w:val="28"/>
               </w:rPr>
               <w:t>杜沂恩、俞祖耀</w:t>
@@ -521,7 +503,7 @@
             </w:pPr>
             <w:r>
               <w:rPr>
-                <w:rFonts w:ascii="DFKai-SB" w:eastAsia="DFKai-SB" w:hAnsi="DFKai-SB" w:cs="DFKai-SB"/>
+                <w:rFonts w:ascii="標楷體" w:eastAsia="標楷體" w:hAnsi="標楷體" w:cs="標楷體"/>
                 <w:sz w:val="28"/>
               </w:rPr>
               <w:t xml:space="preserve">開會主題 </w:t>
@@ -548,17 +530,17 @@
             </w:pPr>
             <w:r>
               <w:rPr>
-                <w:rFonts w:ascii="DFKai-SB" w:eastAsia="DFKai-SB" w:hAnsi="DFKai-SB" w:cs="DFKai-SB"/>
+                <w:rFonts w:ascii="標楷體" w:eastAsia="標楷體" w:hAnsi="標楷體" w:cs="標楷體"/>
                 <w:sz w:val="28"/>
               </w:rPr>
               <w:t xml:space="preserve"> </w:t>
             </w:r>
             <w:r>
               <w:rPr>
-                <w:rFonts w:ascii="DFKai-SB" w:eastAsia="DFKai-SB" w:hAnsi="DFKai-SB" w:cs="DFKai-SB" w:hint="eastAsia"/>
-                <w:sz w:val="28"/>
-              </w:rPr>
-              <w:t>初審內容檢查</w:t>
+                <w:rFonts w:ascii="標楷體" w:eastAsia="標楷體" w:hAnsi="標楷體" w:cs="標楷體" w:hint="eastAsia"/>
+                <w:sz w:val="28"/>
+              </w:rPr>
+              <w:t>日常開會</w:t>
             </w:r>
           </w:p>
         </w:tc>
@@ -583,7 +565,7 @@
             </w:pPr>
             <w:r>
               <w:rPr>
-                <w:rFonts w:ascii="DFKai-SB" w:eastAsia="DFKai-SB" w:hAnsi="DFKai-SB" w:cs="DFKai-SB"/>
+                <w:rFonts w:ascii="標楷體" w:eastAsia="標楷體" w:hAnsi="標楷體" w:cs="標楷體"/>
                 <w:sz w:val="28"/>
               </w:rPr>
               <w:t xml:space="preserve">討論內容 </w:t>
@@ -607,17 +589,17 @@
             </w:pPr>
             <w:r>
               <w:rPr>
-                <w:rFonts w:ascii="DFKai-SB" w:eastAsia="DFKai-SB" w:hAnsi="DFKai-SB" w:cs="DFKai-SB"/>
+                <w:rFonts w:ascii="標楷體" w:eastAsia="標楷體" w:hAnsi="標楷體" w:cs="標楷體"/>
                 <w:sz w:val="28"/>
               </w:rPr>
               <w:t xml:space="preserve"> </w:t>
             </w:r>
             <w:r>
               <w:rPr>
-                <w:rFonts w:ascii="DFKai-SB" w:eastAsia="DFKai-SB" w:hAnsi="DFKai-SB" w:cs="DFKai-SB" w:hint="eastAsia"/>
-                <w:sz w:val="28"/>
-              </w:rPr>
-              <w:t>給老師檢查初審內容</w:t>
+                <w:rFonts w:ascii="標楷體" w:eastAsia="標楷體" w:hAnsi="標楷體" w:cs="標楷體" w:hint="eastAsia"/>
+                <w:sz w:val="28"/>
+              </w:rPr>
+              <w:t>針對初審評審老師給的建議做內部討論</w:t>
             </w:r>
           </w:p>
           <w:p>
@@ -626,7 +608,7 @@
             </w:pPr>
             <w:r>
               <w:rPr>
-                <w:rFonts w:ascii="DFKai-SB" w:eastAsia="DFKai-SB" w:hAnsi="DFKai-SB" w:cs="DFKai-SB"/>
+                <w:rFonts w:ascii="標楷體" w:eastAsia="標楷體" w:hAnsi="標楷體" w:cs="標楷體"/>
                 <w:sz w:val="28"/>
               </w:rPr>
               <w:t xml:space="preserve"> </w:t>
@@ -638,7 +620,7 @@
             </w:pPr>
             <w:r>
               <w:rPr>
-                <w:rFonts w:ascii="DFKai-SB" w:eastAsia="DFKai-SB" w:hAnsi="DFKai-SB" w:cs="DFKai-SB"/>
+                <w:rFonts w:ascii="標楷體" w:eastAsia="標楷體" w:hAnsi="標楷體" w:cs="標楷體"/>
                 <w:sz w:val="28"/>
               </w:rPr>
               <w:t xml:space="preserve"> </w:t>
@@ -650,7 +632,7 @@
             </w:pPr>
             <w:r>
               <w:rPr>
-                <w:rFonts w:ascii="DFKai-SB" w:eastAsia="DFKai-SB" w:hAnsi="DFKai-SB" w:cs="DFKai-SB"/>
+                <w:rFonts w:ascii="標楷體" w:eastAsia="標楷體" w:hAnsi="標楷體" w:cs="標楷體"/>
                 <w:sz w:val="28"/>
               </w:rPr>
               <w:t xml:space="preserve"> </w:t>
@@ -666,7 +648,7 @@
             </w:pPr>
             <w:r>
               <w:rPr>
-                <w:rFonts w:ascii="DFKai-SB" w:eastAsia="DFKai-SB" w:hAnsi="DFKai-SB" w:cs="DFKai-SB"/>
+                <w:rFonts w:ascii="標楷體" w:eastAsia="標楷體" w:hAnsi="標楷體" w:cs="標楷體"/>
                 <w:sz w:val="28"/>
               </w:rPr>
               <w:t xml:space="preserve"> </w:t>
@@ -692,13 +674,13 @@
             <w:pPr>
               <w:jc w:val="both"/>
               <w:rPr>
-                <w:rFonts w:ascii="DFKai-SB" w:eastAsia="DFKai-SB" w:hAnsi="DFKai-SB" w:cs="DFKai-SB"/>
-                <w:sz w:val="28"/>
-              </w:rPr>
-            </w:pPr>
-            <w:r>
-              <w:rPr>
-                <w:rFonts w:ascii="DFKai-SB" w:eastAsia="DFKai-SB" w:hAnsi="DFKai-SB" w:cs="DFKai-SB" w:hint="eastAsia"/>
+                <w:rFonts w:ascii="標楷體" w:eastAsia="標楷體" w:hAnsi="標楷體" w:cs="標楷體"/>
+                <w:sz w:val="28"/>
+              </w:rPr>
+            </w:pPr>
+            <w:r>
+              <w:rPr>
+                <w:rFonts w:ascii="標楷體" w:eastAsia="標楷體" w:hAnsi="標楷體" w:cs="標楷體" w:hint="eastAsia"/>
                 <w:sz w:val="28"/>
               </w:rPr>
               <w:t>決議項目</w:t>
@@ -720,16 +702,16 @@
             <w:pPr>
               <w:spacing w:after="327"/>
               <w:rPr>
-                <w:rFonts w:ascii="DFKai-SB" w:eastAsia="DFKai-SB" w:hAnsi="DFKai-SB" w:cs="DFKai-SB"/>
-                <w:sz w:val="28"/>
-              </w:rPr>
-            </w:pPr>
-            <w:r>
-              <w:rPr>
-                <w:rFonts w:ascii="DFKai-SB" w:eastAsia="DFKai-SB" w:hAnsi="DFKai-SB" w:cs="DFKai-SB" w:hint="eastAsia"/>
-                <w:sz w:val="28"/>
-              </w:rPr>
-              <w:t>根據老師的建議做了一些調整</w:t>
+                <w:rFonts w:ascii="標楷體" w:eastAsia="標楷體" w:hAnsi="標楷體" w:cs="標楷體" w:hint="eastAsia"/>
+                <w:sz w:val="28"/>
+              </w:rPr>
+            </w:pPr>
+            <w:r>
+              <w:rPr>
+                <w:rFonts w:ascii="標楷體" w:eastAsia="標楷體" w:hAnsi="標楷體" w:cs="標楷體" w:hint="eastAsia"/>
+                <w:sz w:val="28"/>
+              </w:rPr>
+              <w:t>後續決定方向為改善現有網站希望能完成物流相關改進</w:t>
             </w:r>
           </w:p>
         </w:tc>
